--- a/1_Templated Entries/READY/Ponge, Francis (anon)Templated SB.docx
+++ b/1_Templated Entries/READY/Ponge, Francis (anon)Templated SB.docx
@@ -1,6 +1,6 @@
 
 <file path=word/document.xml><?xml version="1.0" encoding="utf-8"?>
-<w:document xmlns:wpc="http://schemas.microsoft.com/office/word/2010/wordprocessingCanvas" xmlns:mo="http://schemas.microsoft.com/office/mac/office/2008/main" xmlns:mc="http://schemas.openxmlformats.org/markup-compatibility/2006" xmlns:mv="urn:schemas-microsoft-com:mac:vml" xmlns:o="urn:schemas-microsoft-com:office:office" xmlns:r="http://schemas.openxmlformats.org/officeDocument/2006/relationships" xmlns:m="http://schemas.openxmlformats.org/officeDocument/2006/math" xmlns:v="urn:schemas-microsoft-com:vml" xmlns:wp14="http://schemas.microsoft.com/office/word/2010/wordprocessingDrawing" xmlns:wp="http://schemas.openxmlformats.org/drawingml/2006/wordprocessingDrawing" xmlns:w10="urn:schemas-microsoft-com:office:word" xmlns:w="http://schemas.openxmlformats.org/wordprocessingml/2006/main" xmlns:w14="http://schemas.microsoft.com/office/word/2010/wordml" xmlns:w15="http://schemas.microsoft.com/office/word/2012/wordml" xmlns:wpg="http://schemas.microsoft.com/office/word/2010/wordprocessingGroup" xmlns:wpi="http://schemas.microsoft.com/office/word/2010/wordprocessingInk" xmlns:wne="http://schemas.microsoft.com/office/word/2006/wordml" xmlns:wps="http://schemas.microsoft.com/office/word/2010/wordprocessingShape" mc:Ignorable="w14 w15 wp14">
+<w:document xmlns:wpc="http://schemas.microsoft.com/office/word/2010/wordprocessingCanvas" xmlns:cx="http://schemas.microsoft.com/office/drawing/2014/chartex" xmlns:cx1="http://schemas.microsoft.com/office/drawing/2015/9/8/chartex" xmlns:mc="http://schemas.openxmlformats.org/markup-compatibility/2006" xmlns:o="urn:schemas-microsoft-com:office:office" xmlns:r="http://schemas.openxmlformats.org/officeDocument/2006/relationships" xmlns:m="http://schemas.openxmlformats.org/officeDocument/2006/math" xmlns:v="urn:schemas-microsoft-com:vml" xmlns:wp14="http://schemas.microsoft.com/office/word/2010/wordprocessingDrawing" xmlns:wp="http://schemas.openxmlformats.org/drawingml/2006/wordprocessingDrawing" xmlns:w10="urn:schemas-microsoft-com:office:word" xmlns:w="http://schemas.openxmlformats.org/wordprocessingml/2006/main" xmlns:w14="http://schemas.microsoft.com/office/word/2010/wordml" xmlns:w15="http://schemas.microsoft.com/office/word/2012/wordml" xmlns:w16se="http://schemas.microsoft.com/office/word/2015/wordml/symex" xmlns:wpg="http://schemas.microsoft.com/office/word/2010/wordprocessingGroup" xmlns:wpi="http://schemas.microsoft.com/office/word/2010/wordprocessingInk" xmlns:wne="http://schemas.microsoft.com/office/word/2006/wordml" xmlns:wps="http://schemas.microsoft.com/office/word/2010/wordprocessingShape" mc:Ignorable="w14 w15 w16se wp14">
   <w:body>
     <w:tbl>
       <w:tblPr>
@@ -162,8 +162,13 @@
               </w:tcPr>
               <w:p>
                 <w:r>
-                  <w:t>Freed-Thall</w:t>
-                </w:r>
+                  <w:t>Freed-</w:t>
+                </w:r>
+                <w:proofErr w:type="spellStart"/>
+                <w:r>
+                  <w:t>Thall</w:t>
+                </w:r>
+                <w:proofErr w:type="spellEnd"/>
               </w:p>
             </w:tc>
           </w:sdtContent>
@@ -337,8 +342,13 @@
                 </w:tcMar>
               </w:tcPr>
               <w:p>
-                <w:r>
-                  <w:t>Ponge, Francis (1899-1988)</w:t>
+                <w:proofErr w:type="spellStart"/>
+                <w:r>
+                  <w:t>Ponge</w:t>
+                </w:r>
+                <w:proofErr w:type="spellEnd"/>
+                <w:r>
+                  <w:t>, Francis (1899-1988)</w:t>
                 </w:r>
               </w:p>
             </w:tc>
@@ -422,10 +432,26 @@
                   <w:t xml:space="preserve"> French poet</w:t>
                 </w:r>
                 <w:r>
-                  <w:t xml:space="preserve">s of the twentieth century, Francis Ponge wrote prose poems that explore the intricate forms of ordinary and overlooked things. </w:t>
-                </w:r>
-                <w:r>
-                  <w:t xml:space="preserve">Born in Montpellier in 1899, Ponge associated briefly with the surrealists but never joined the movement, preferring the freedom to experiment on his own terms. In his best-known work, </w:t>
+                  <w:t xml:space="preserve">s of the twentieth century, Francis </w:t>
+                </w:r>
+                <w:proofErr w:type="spellStart"/>
+                <w:r>
+                  <w:t>Ponge</w:t>
+                </w:r>
+                <w:proofErr w:type="spellEnd"/>
+                <w:r>
+                  <w:t xml:space="preserve"> wrote prose poems that explore the intricate forms of ordinary and overlooked things. </w:t>
+                </w:r>
+                <w:r>
+                  <w:t xml:space="preserve">Born in Montpellier in 1899, </w:t>
+                </w:r>
+                <w:proofErr w:type="spellStart"/>
+                <w:r>
+                  <w:t>Ponge</w:t>
+                </w:r>
+                <w:proofErr w:type="spellEnd"/>
+                <w:r>
+                  <w:t xml:space="preserve"> associated briefly with the surrealists but never joined the movement, preferring the freedom to experiment on his own terms. In his best-known work, </w:t>
                 </w:r>
                 <w:r>
                   <w:rPr>
@@ -440,7 +466,35 @@
                   <w:rPr>
                     <w:i/>
                   </w:rPr>
-                  <w:t>Le parti pris des choses</w:t>
+                  <w:t xml:space="preserve">Le </w:t>
+                </w:r>
+                <w:proofErr w:type="spellStart"/>
+                <w:r>
+                  <w:rPr>
+                    <w:i/>
+                  </w:rPr>
+                  <w:t>parti</w:t>
+                </w:r>
+                <w:proofErr w:type="spellEnd"/>
+                <w:r>
+                  <w:rPr>
+                    <w:i/>
+                  </w:rPr>
+                  <w:t xml:space="preserve"> </w:t>
+                </w:r>
+                <w:proofErr w:type="spellStart"/>
+                <w:r>
+                  <w:rPr>
+                    <w:i/>
+                  </w:rPr>
+                  <w:t>pris</w:t>
+                </w:r>
+                <w:proofErr w:type="spellEnd"/>
+                <w:r>
+                  <w:rPr>
+                    <w:i/>
+                  </w:rPr>
+                  <w:t xml:space="preserve"> des choses</w:t>
                 </w:r>
                 <w:r>
                   <w:t>)</w:t>
@@ -478,8 +532,13 @@
                 <w:r>
                   <w:t xml:space="preserve"> the title of poet, </w:t>
                 </w:r>
-                <w:r>
-                  <w:t>Ponge termed</w:t>
+                <w:proofErr w:type="spellStart"/>
+                <w:r>
+                  <w:t>Ponge</w:t>
+                </w:r>
+                <w:proofErr w:type="spellEnd"/>
+                <w:r>
+                  <w:t xml:space="preserve"> termed</w:t>
                 </w:r>
                 <w:r>
                   <w:t xml:space="preserve"> his </w:t>
@@ -488,7 +547,19 @@
                   <w:t>lyrical compositions</w:t>
                 </w:r>
                 <w:r>
-                  <w:t xml:space="preserve"> "description-definitions." </w:t>
+                  <w:t xml:space="preserve"> </w:t>
+                </w:r>
+                <w:r>
+                  <w:t>‘</w:t>
+                </w:r>
+                <w:r>
+                  <w:t>description-definitions</w:t>
+                </w:r>
+                <w:r>
+                  <w:t>’.</w:t>
+                </w:r>
+                <w:r>
+                  <w:t xml:space="preserve"> </w:t>
                 </w:r>
                 <w:r>
                   <w:t xml:space="preserve">His style privileges the </w:t>
@@ -524,10 +595,18 @@
                   <w:t xml:space="preserve">unfinished </w:t>
                 </w:r>
                 <w:r>
-                  <w:t>drafts and variants. Combining philosophical reflection with linguistic playfulness, Ponge</w:t>
-                </w:r>
-                <w:r>
-                  <w:t>’s work</w:t>
+                  <w:t xml:space="preserve">drafts and variants. Combining philosophical reflection with linguistic playfulness, </w:t>
+                </w:r>
+                <w:proofErr w:type="spellStart"/>
+                <w:r>
+                  <w:t>Ponge</w:t>
+                </w:r>
+                <w:r>
+                  <w:t>’s</w:t>
+                </w:r>
+                <w:proofErr w:type="spellEnd"/>
+                <w:r>
+                  <w:t xml:space="preserve"> work</w:t>
                 </w:r>
                 <w:r>
                   <w:t xml:space="preserve"> bears witness to the pleasure</w:t>
@@ -545,7 +624,6 @@
                   <w:t xml:space="preserve"> </w:t>
                 </w:r>
               </w:p>
-              <w:p/>
             </w:tc>
           </w:sdtContent>
         </w:sdt>
@@ -581,10 +659,26 @@
                   <w:t xml:space="preserve"> French poet</w:t>
                 </w:r>
                 <w:r>
-                  <w:t xml:space="preserve">s of the twentieth century, Francis Ponge wrote prose poems that explore the intricate forms of ordinary and overlooked things. </w:t>
-                </w:r>
-                <w:r>
-                  <w:t xml:space="preserve">Born in Montpellier in 1899, Ponge associated briefly with the surrealists but never joined the movement, preferring the freedom to experiment on his own terms. In his best-known work, </w:t>
+                  <w:t xml:space="preserve">s of the twentieth century, Francis </w:t>
+                </w:r>
+                <w:proofErr w:type="spellStart"/>
+                <w:r>
+                  <w:t>Ponge</w:t>
+                </w:r>
+                <w:proofErr w:type="spellEnd"/>
+                <w:r>
+                  <w:t xml:space="preserve"> wrote prose poems that explore the intricate forms of ordinary and overlooked things. </w:t>
+                </w:r>
+                <w:r>
+                  <w:t xml:space="preserve">Born in Montpellier in 1899, </w:t>
+                </w:r>
+                <w:proofErr w:type="spellStart"/>
+                <w:r>
+                  <w:t>Ponge</w:t>
+                </w:r>
+                <w:proofErr w:type="spellEnd"/>
+                <w:r>
+                  <w:t xml:space="preserve"> associated briefly with the surrealists but never joined the movement, preferring the freedom to experiment on his own terms. In his best-known work, </w:t>
                 </w:r>
                 <w:r>
                   <w:rPr>
@@ -599,7 +693,35 @@
                   <w:rPr>
                     <w:i/>
                   </w:rPr>
-                  <w:t>Le parti pris des choses</w:t>
+                  <w:t xml:space="preserve">Le </w:t>
+                </w:r>
+                <w:proofErr w:type="spellStart"/>
+                <w:r>
+                  <w:rPr>
+                    <w:i/>
+                  </w:rPr>
+                  <w:t>parti</w:t>
+                </w:r>
+                <w:proofErr w:type="spellEnd"/>
+                <w:r>
+                  <w:rPr>
+                    <w:i/>
+                  </w:rPr>
+                  <w:t xml:space="preserve"> </w:t>
+                </w:r>
+                <w:proofErr w:type="spellStart"/>
+                <w:r>
+                  <w:rPr>
+                    <w:i/>
+                  </w:rPr>
+                  <w:t>pris</w:t>
+                </w:r>
+                <w:proofErr w:type="spellEnd"/>
+                <w:r>
+                  <w:rPr>
+                    <w:i/>
+                  </w:rPr>
+                  <w:t xml:space="preserve"> des choses</w:t>
                 </w:r>
                 <w:r>
                   <w:t>)</w:t>
@@ -637,17 +759,39 @@
                 <w:r>
                   <w:t xml:space="preserve"> the title of poet, </w:t>
                 </w:r>
-                <w:r>
-                  <w:t>Ponge termed</w:t>
+                <w:proofErr w:type="spellStart"/>
+                <w:r>
+                  <w:t>Ponge</w:t>
+                </w:r>
+                <w:proofErr w:type="spellEnd"/>
+                <w:r>
+                  <w:t xml:space="preserve"> termed</w:t>
                 </w:r>
                 <w:r>
                   <w:t xml:space="preserve"> his </w:t>
                 </w:r>
                 <w:r>
-                  <w:t>lyrical compositions</w:t>
-                </w:r>
-                <w:r>
-                  <w:t xml:space="preserve"> "description-definitions." </w:t>
+                  <w:t xml:space="preserve">lyrical </w:t>
+                </w:r>
+                <w:bookmarkStart w:id="0" w:name="_GoBack"/>
+                <w:bookmarkEnd w:id="0"/>
+                <w:r>
+                  <w:t>compositions</w:t>
+                </w:r>
+                <w:r>
+                  <w:t xml:space="preserve"> </w:t>
+                </w:r>
+                <w:r>
+                  <w:t>‘</w:t>
+                </w:r>
+                <w:r>
+                  <w:t>description-definitions</w:t>
+                </w:r>
+                <w:r>
+                  <w:t>’.</w:t>
+                </w:r>
+                <w:r>
+                  <w:t xml:space="preserve"> </w:t>
                 </w:r>
                 <w:r>
                   <w:t xml:space="preserve">His style privileges the </w:t>
@@ -683,10 +827,18 @@
                   <w:t xml:space="preserve">unfinished </w:t>
                 </w:r>
                 <w:r>
-                  <w:t>drafts and variants. Combining philosophical reflection with linguistic playfulness, Ponge</w:t>
-                </w:r>
-                <w:r>
-                  <w:t>’s work</w:t>
+                  <w:t xml:space="preserve">drafts and variants. Combining philosophical reflection with linguistic playfulness, </w:t>
+                </w:r>
+                <w:proofErr w:type="spellStart"/>
+                <w:r>
+                  <w:t>Ponge</w:t>
+                </w:r>
+                <w:r>
+                  <w:t>’s</w:t>
+                </w:r>
+                <w:proofErr w:type="spellEnd"/>
+                <w:r>
+                  <w:t xml:space="preserve"> work</w:t>
                 </w:r>
                 <w:r>
                   <w:t xml:space="preserve"> bears witness to the pleasure</w:t>
@@ -705,10 +857,14 @@
               <w:p>
                 <w:pPr>
                   <w:pStyle w:val="Heading1"/>
+                  <w:spacing w:after="0"/>
                   <w:outlineLvl w:val="0"/>
                 </w:pPr>
                 <w:r>
-                  <w:t>Selected works</w:t>
+                  <w:t>Selected W</w:t>
+                </w:r>
+                <w:r>
+                  <w:t>orks</w:t>
                 </w:r>
               </w:p>
               <w:p>
@@ -734,7 +890,21 @@
                   <w:rPr>
                     <w:lang w:val="en-US"/>
                   </w:rPr>
-                  <w:t xml:space="preserve">Lee Fahnestock. NY: Archipelago </w:t>
+                  <w:t xml:space="preserve">Lee </w:t>
+                </w:r>
+                <w:proofErr w:type="spellStart"/>
+                <w:r>
+                  <w:rPr>
+                    <w:lang w:val="en-US"/>
+                  </w:rPr>
+                  <w:t>Fahnestock</w:t>
+                </w:r>
+                <w:proofErr w:type="spellEnd"/>
+                <w:r>
+                  <w:rPr>
+                    <w:lang w:val="en-US"/>
+                  </w:rPr>
+                  <w:t xml:space="preserve">. NY: Archipelago </w:t>
                 </w:r>
                 <w:r>
                   <w:rPr>
@@ -755,6 +925,130 @@
                     <w:lang w:val="en-US"/>
                   </w:rPr>
                 </w:pPr>
+                <w:r>
+                  <w:rPr>
+                    <w:i/>
+                    <w:iCs/>
+                    <w:lang w:val="en-US"/>
+                  </w:rPr>
+                  <w:t xml:space="preserve">The Nature of Things. </w:t>
+                </w:r>
+                <w:r>
+                  <w:rPr>
+                    <w:iCs/>
+                    <w:lang w:val="en-US"/>
+                  </w:rPr>
+                  <w:t xml:space="preserve">Trans. Lee </w:t>
+                </w:r>
+                <w:proofErr w:type="spellStart"/>
+                <w:r>
+                  <w:rPr>
+                    <w:iCs/>
+                    <w:lang w:val="en-US"/>
+                  </w:rPr>
+                  <w:t>Fahnestock</w:t>
+                </w:r>
+                <w:proofErr w:type="spellEnd"/>
+                <w:r>
+                  <w:rPr>
+                    <w:iCs/>
+                    <w:lang w:val="en-US"/>
+                  </w:rPr>
+                  <w:t>. NY: Red Dust, 1995</w:t>
+                </w:r>
+                <w:r>
+                  <w:rPr>
+                    <w:iCs/>
+                    <w:lang w:val="en-US"/>
+                  </w:rPr>
+                  <w:t>.</w:t>
+                </w:r>
+                <w:r>
+                  <w:rPr>
+                    <w:lang w:val="en-US"/>
+                  </w:rPr>
+                  <w:t xml:space="preserve"> </w:t>
+                </w:r>
+                <w:proofErr w:type="spellStart"/>
+                <w:r>
+                  <w:rPr>
+                    <w:i/>
+                    <w:iCs/>
+                    <w:lang w:val="en-US"/>
+                  </w:rPr>
+                  <w:t>Œ</w:t>
+                </w:r>
+                <w:r>
+                  <w:rPr>
+                    <w:i/>
+                    <w:iCs/>
+                    <w:lang w:val="en-US"/>
+                  </w:rPr>
+                  <w:t>uvres</w:t>
+                </w:r>
+                <w:proofErr w:type="spellEnd"/>
+                <w:r>
+                  <w:rPr>
+                    <w:i/>
+                    <w:iCs/>
+                    <w:lang w:val="en-US"/>
+                  </w:rPr>
+                  <w:t xml:space="preserve"> </w:t>
+                </w:r>
+                <w:proofErr w:type="spellStart"/>
+                <w:r>
+                  <w:rPr>
+                    <w:i/>
+                    <w:iCs/>
+                    <w:lang w:val="en-US"/>
+                  </w:rPr>
+                  <w:t>complètes</w:t>
+                </w:r>
+                <w:proofErr w:type="spellEnd"/>
+                <w:r>
+                  <w:rPr>
+                    <w:i/>
+                    <w:iCs/>
+                    <w:lang w:val="en-US"/>
+                  </w:rPr>
+                  <w:t xml:space="preserve">. </w:t>
+                </w:r>
+                <w:proofErr w:type="spellStart"/>
+                <w:r>
+                  <w:rPr>
+                    <w:iCs/>
+                    <w:lang w:val="en-US"/>
+                  </w:rPr>
+                  <w:t>Vols</w:t>
+                </w:r>
+                <w:proofErr w:type="spellEnd"/>
+                <w:r>
+                  <w:rPr>
+                    <w:iCs/>
+                    <w:lang w:val="en-US"/>
+                  </w:rPr>
+                  <w:t xml:space="preserve"> I &amp; II. </w:t>
+                </w:r>
+                <w:r>
+                  <w:rPr>
+                    <w:lang w:val="en-US"/>
+                  </w:rPr>
+                  <w:t xml:space="preserve">Paris: </w:t>
+                </w:r>
+                <w:proofErr w:type="spellStart"/>
+                <w:r>
+                  <w:rPr>
+                    <w:lang w:val="en-US"/>
+                  </w:rPr>
+                  <w:t>Gallimard</w:t>
+                </w:r>
+                <w:proofErr w:type="spellEnd"/>
+                <w:r>
+                  <w:rPr>
+                    <w:lang w:val="en-US"/>
+                  </w:rPr>
+                  <w:t>, 1999.</w:t>
+                </w:r>
               </w:p>
               <w:p>
                 <w:pPr>
@@ -768,121 +1062,77 @@
                     <w:iCs/>
                     <w:lang w:val="en-US"/>
                   </w:rPr>
-                  <w:t xml:space="preserve">The Nature of Things. </w:t>
-                </w:r>
-                <w:r>
-                  <w:rPr>
-                    <w:iCs/>
+                  <w:t xml:space="preserve">Selected Poems, </w:t>
+                </w:r>
+                <w:r>
+                  <w:rPr>
                     <w:lang w:val="en-US"/>
                   </w:rPr>
-                  <w:t>Trans. Lee Fahnestock. NY: Red Dust, 1995</w:t>
-                </w:r>
-                <w:r>
-                  <w:rPr>
-                    <w:iCs/>
+                  <w:t xml:space="preserve">trans. </w:t>
+                </w:r>
+                <w:proofErr w:type="spellStart"/>
+                <w:r>
+                  <w:rPr>
                     <w:lang w:val="en-US"/>
                   </w:rPr>
-                  <w:t>.</w:t>
-                </w:r>
+                  <w:t>Margeret</w:t>
+                </w:r>
+                <w:proofErr w:type="spellEnd"/>
                 <w:r>
                   <w:rPr>
                     <w:lang w:val="en-US"/>
                   </w:rPr>
                   <w:t xml:space="preserve"> </w:t>
                 </w:r>
-                <w:r>
-                  <w:rPr>
-                    <w:i/>
-                    <w:iCs/>
+                <w:proofErr w:type="spellStart"/>
+                <w:r>
+                  <w:rPr>
                     <w:lang w:val="en-US"/>
                   </w:rPr>
-                  <w:t>Œ</w:t>
-                </w:r>
-                <w:r>
-                  <w:rPr>
-                    <w:i/>
-                    <w:iCs/>
+                  <w:t>Guiton</w:t>
+                </w:r>
+                <w:proofErr w:type="spellEnd"/>
+                <w:r>
+                  <w:rPr>
                     <w:lang w:val="en-US"/>
                   </w:rPr>
-                  <w:t xml:space="preserve">uvres complètes. </w:t>
-                </w:r>
-                <w:r>
-                  <w:rPr>
-                    <w:iCs/>
+                  <w:t>, John Montague, and C.K. Williams.</w:t>
+                </w:r>
+                <w:r>
+                  <w:rPr>
                     <w:lang w:val="en-US"/>
                   </w:rPr>
-                  <w:t xml:space="preserve">Vols I &amp; II. </w:t>
-                </w:r>
+                  <w:t xml:space="preserve"> </w:t>
+                </w:r>
+                <w:proofErr w:type="spellStart"/>
                 <w:r>
                   <w:rPr>
                     <w:lang w:val="en-US"/>
                   </w:rPr>
-                  <w:t>Paris: Gallimard, 1999.</w:t>
+                  <w:t>Winson</w:t>
+                </w:r>
+                <w:proofErr w:type="spellEnd"/>
+                <w:r>
+                  <w:rPr>
+                    <w:lang w:val="en-US"/>
+                  </w:rPr>
+                  <w:t>-Salem: Wake Forest University Press, 1994.</w:t>
                 </w:r>
               </w:p>
               <w:p>
-                <w:pPr>
-                  <w:rPr>
-                    <w:lang w:val="en-US"/>
-                  </w:rPr>
-                </w:pPr>
+                <w:r>
+                  <w:rPr>
+                    <w:i/>
+                  </w:rPr>
+                  <w:t>Soap</w:t>
+                </w:r>
+                <w:r>
+                  <w:t>. Trans. Lane Dunlop</w:t>
+                </w:r>
+                <w:r>
+                  <w:t>. Stanford: Stanford UP, 1998.</w:t>
+                </w:r>
               </w:p>
-              <w:p>
-                <w:pPr>
-                  <w:rPr>
-                    <w:lang w:val="en-US"/>
-                  </w:rPr>
-                </w:pPr>
-                <w:r>
-                  <w:rPr>
-                    <w:i/>
-                    <w:iCs/>
-                    <w:lang w:val="en-US"/>
-                  </w:rPr>
-                  <w:t xml:space="preserve">Selected Poems, </w:t>
-                </w:r>
-                <w:r>
-                  <w:rPr>
-                    <w:lang w:val="en-US"/>
-                  </w:rPr>
-                  <w:t>trans. Margeret Guiton, John Montague, and C.K. Williams.</w:t>
-                </w:r>
-                <w:r>
-                  <w:rPr>
-                    <w:lang w:val="en-US"/>
-                  </w:rPr>
-                  <w:t xml:space="preserve"> </w:t>
-                </w:r>
-                <w:r>
-                  <w:rPr>
-                    <w:lang w:val="en-US"/>
-                  </w:rPr>
-                  <w:t>Winson-Salem: Wake Forest University Press, 1994.</w:t>
-                </w:r>
-              </w:p>
-              <w:p>
-                <w:pPr>
-                  <w:rPr>
-                    <w:lang w:val="en-US"/>
-                  </w:rPr>
-                </w:pPr>
-              </w:p>
-              <w:p>
-                <w:r>
-                  <w:rPr>
-                    <w:i/>
-                  </w:rPr>
-                  <w:lastRenderedPageBreak/>
-                  <w:t>Soap</w:t>
-                </w:r>
-                <w:r>
-                  <w:t>. Trans. Lane Dunlop</w:t>
-                </w:r>
-                <w:r>
-                  <w:t>. Stanford: Stanford UP, 1998.</w:t>
-                </w:r>
-              </w:p>
-              <w:p/>
             </w:tc>
           </w:sdtContent>
         </w:sdt>
@@ -973,14 +1223,6 @@
                   </w:sdtContent>
                 </w:sdt>
               </w:p>
-              <w:p>
-                <w:pPr>
-                  <w:rPr>
-                    <w:lang w:val="en-US"/>
-                  </w:rPr>
-                </w:pPr>
-              </w:p>
-              <w:p/>
             </w:sdtContent>
           </w:sdt>
         </w:tc>
@@ -999,7 +1241,7 @@
 </file>
 
 <file path=word/endnotes.xml><?xml version="1.0" encoding="utf-8"?>
-<w:endnotes xmlns:wpc="http://schemas.microsoft.com/office/word/2010/wordprocessingCanvas" xmlns:mo="http://schemas.microsoft.com/office/mac/office/2008/main" xmlns:mc="http://schemas.openxmlformats.org/markup-compatibility/2006" xmlns:mv="urn:schemas-microsoft-com:mac:vml" xmlns:o="urn:schemas-microsoft-com:office:office" xmlns:r="http://schemas.openxmlformats.org/officeDocument/2006/relationships" xmlns:m="http://schemas.openxmlformats.org/officeDocument/2006/math" xmlns:v="urn:schemas-microsoft-com:vml" xmlns:wp14="http://schemas.microsoft.com/office/word/2010/wordprocessingDrawing" xmlns:wp="http://schemas.openxmlformats.org/drawingml/2006/wordprocessingDrawing" xmlns:w10="urn:schemas-microsoft-com:office:word" xmlns:w="http://schemas.openxmlformats.org/wordprocessingml/2006/main" xmlns:w14="http://schemas.microsoft.com/office/word/2010/wordml" xmlns:w15="http://schemas.microsoft.com/office/word/2012/wordml" xmlns:wpg="http://schemas.microsoft.com/office/word/2010/wordprocessingGroup" xmlns:wpi="http://schemas.microsoft.com/office/word/2010/wordprocessingInk" xmlns:wne="http://schemas.microsoft.com/office/word/2006/wordml" xmlns:wps="http://schemas.microsoft.com/office/word/2010/wordprocessingShape" mc:Ignorable="w14 w15 wp14">
+<w:endnotes xmlns:wpc="http://schemas.microsoft.com/office/word/2010/wordprocessingCanvas" xmlns:cx="http://schemas.microsoft.com/office/drawing/2014/chartex" xmlns:cx1="http://schemas.microsoft.com/office/drawing/2015/9/8/chartex" xmlns:mc="http://schemas.openxmlformats.org/markup-compatibility/2006" xmlns:o="urn:schemas-microsoft-com:office:office" xmlns:r="http://schemas.openxmlformats.org/officeDocument/2006/relationships" xmlns:m="http://schemas.openxmlformats.org/officeDocument/2006/math" xmlns:v="urn:schemas-microsoft-com:vml" xmlns:wp14="http://schemas.microsoft.com/office/word/2010/wordprocessingDrawing" xmlns:wp="http://schemas.openxmlformats.org/drawingml/2006/wordprocessingDrawing" xmlns:w10="urn:schemas-microsoft-com:office:word" xmlns:w="http://schemas.openxmlformats.org/wordprocessingml/2006/main" xmlns:w14="http://schemas.microsoft.com/office/word/2010/wordml" xmlns:w15="http://schemas.microsoft.com/office/word/2012/wordml" xmlns:w16se="http://schemas.microsoft.com/office/word/2015/wordml/symex" xmlns:wpg="http://schemas.microsoft.com/office/word/2010/wordprocessingGroup" xmlns:wpi="http://schemas.microsoft.com/office/word/2010/wordprocessingInk" xmlns:wne="http://schemas.microsoft.com/office/word/2006/wordml" xmlns:wps="http://schemas.microsoft.com/office/word/2010/wordprocessingShape" mc:Ignorable="w14 w15 w16se wp14">
   <w:endnote w:type="separator" w:id="-1">
     <w:p>
       <w:pPr>
@@ -1024,7 +1266,7 @@
 </file>
 
 <file path=word/footnotes.xml><?xml version="1.0" encoding="utf-8"?>
-<w:footnotes xmlns:wpc="http://schemas.microsoft.com/office/word/2010/wordprocessingCanvas" xmlns:mo="http://schemas.microsoft.com/office/mac/office/2008/main" xmlns:mc="http://schemas.openxmlformats.org/markup-compatibility/2006" xmlns:mv="urn:schemas-microsoft-com:mac:vml" xmlns:o="urn:schemas-microsoft-com:office:office" xmlns:r="http://schemas.openxmlformats.org/officeDocument/2006/relationships" xmlns:m="http://schemas.openxmlformats.org/officeDocument/2006/math" xmlns:v="urn:schemas-microsoft-com:vml" xmlns:wp14="http://schemas.microsoft.com/office/word/2010/wordprocessingDrawing" xmlns:wp="http://schemas.openxmlformats.org/drawingml/2006/wordprocessingDrawing" xmlns:w10="urn:schemas-microsoft-com:office:word" xmlns:w="http://schemas.openxmlformats.org/wordprocessingml/2006/main" xmlns:w14="http://schemas.microsoft.com/office/word/2010/wordml" xmlns:w15="http://schemas.microsoft.com/office/word/2012/wordml" xmlns:wpg="http://schemas.microsoft.com/office/word/2010/wordprocessingGroup" xmlns:wpi="http://schemas.microsoft.com/office/word/2010/wordprocessingInk" xmlns:wne="http://schemas.microsoft.com/office/word/2006/wordml" xmlns:wps="http://schemas.microsoft.com/office/word/2010/wordprocessingShape" mc:Ignorable="w14 w15 wp14">
+<w:footnotes xmlns:wpc="http://schemas.microsoft.com/office/word/2010/wordprocessingCanvas" xmlns:cx="http://schemas.microsoft.com/office/drawing/2014/chartex" xmlns:cx1="http://schemas.microsoft.com/office/drawing/2015/9/8/chartex" xmlns:mc="http://schemas.openxmlformats.org/markup-compatibility/2006" xmlns:o="urn:schemas-microsoft-com:office:office" xmlns:r="http://schemas.openxmlformats.org/officeDocument/2006/relationships" xmlns:m="http://schemas.openxmlformats.org/officeDocument/2006/math" xmlns:v="urn:schemas-microsoft-com:vml" xmlns:wp14="http://schemas.microsoft.com/office/word/2010/wordprocessingDrawing" xmlns:wp="http://schemas.openxmlformats.org/drawingml/2006/wordprocessingDrawing" xmlns:w10="urn:schemas-microsoft-com:office:word" xmlns:w="http://schemas.openxmlformats.org/wordprocessingml/2006/main" xmlns:w14="http://schemas.microsoft.com/office/word/2010/wordml" xmlns:w15="http://schemas.microsoft.com/office/word/2012/wordml" xmlns:w16se="http://schemas.microsoft.com/office/word/2015/wordml/symex" xmlns:wpg="http://schemas.microsoft.com/office/word/2010/wordprocessingGroup" xmlns:wpi="http://schemas.microsoft.com/office/word/2010/wordprocessingInk" xmlns:wne="http://schemas.microsoft.com/office/word/2006/wordml" xmlns:wps="http://schemas.microsoft.com/office/word/2010/wordprocessingShape" mc:Ignorable="w14 w15 w16se wp14">
   <w:footnote w:type="separator" w:id="-1">
     <w:p>
       <w:pPr>
@@ -1049,7 +1291,7 @@
 </file>
 
 <file path=word/header1.xml><?xml version="1.0" encoding="utf-8"?>
-<w:hdr xmlns:wpc="http://schemas.microsoft.com/office/word/2010/wordprocessingCanvas" xmlns:mo="http://schemas.microsoft.com/office/mac/office/2008/main" xmlns:mc="http://schemas.openxmlformats.org/markup-compatibility/2006" xmlns:mv="urn:schemas-microsoft-com:mac:vml" xmlns:o="urn:schemas-microsoft-com:office:office" xmlns:r="http://schemas.openxmlformats.org/officeDocument/2006/relationships" xmlns:m="http://schemas.openxmlformats.org/officeDocument/2006/math" xmlns:v="urn:schemas-microsoft-com:vml" xmlns:wp14="http://schemas.microsoft.com/office/word/2010/wordprocessingDrawing" xmlns:wp="http://schemas.openxmlformats.org/drawingml/2006/wordprocessingDrawing" xmlns:w10="urn:schemas-microsoft-com:office:word" xmlns:w="http://schemas.openxmlformats.org/wordprocessingml/2006/main" xmlns:w14="http://schemas.microsoft.com/office/word/2010/wordml" xmlns:w15="http://schemas.microsoft.com/office/word/2012/wordml" xmlns:wpg="http://schemas.microsoft.com/office/word/2010/wordprocessingGroup" xmlns:wpi="http://schemas.microsoft.com/office/word/2010/wordprocessingInk" xmlns:wne="http://schemas.microsoft.com/office/word/2006/wordml" xmlns:wps="http://schemas.microsoft.com/office/word/2010/wordprocessingShape" mc:Ignorable="w14 w15 wp14">
+<w:hdr xmlns:wpc="http://schemas.microsoft.com/office/word/2010/wordprocessingCanvas" xmlns:cx="http://schemas.microsoft.com/office/drawing/2014/chartex" xmlns:cx1="http://schemas.microsoft.com/office/drawing/2015/9/8/chartex" xmlns:mc="http://schemas.openxmlformats.org/markup-compatibility/2006" xmlns:o="urn:schemas-microsoft-com:office:office" xmlns:r="http://schemas.openxmlformats.org/officeDocument/2006/relationships" xmlns:m="http://schemas.openxmlformats.org/officeDocument/2006/math" xmlns:v="urn:schemas-microsoft-com:vml" xmlns:wp14="http://schemas.microsoft.com/office/word/2010/wordprocessingDrawing" xmlns:wp="http://schemas.openxmlformats.org/drawingml/2006/wordprocessingDrawing" xmlns:w10="urn:schemas-microsoft-com:office:word" xmlns:w="http://schemas.openxmlformats.org/wordprocessingml/2006/main" xmlns:w14="http://schemas.microsoft.com/office/word/2010/wordml" xmlns:w15="http://schemas.microsoft.com/office/word/2012/wordml" xmlns:w16se="http://schemas.microsoft.com/office/word/2015/wordml/symex" xmlns:wpg="http://schemas.microsoft.com/office/word/2010/wordprocessingGroup" xmlns:wpi="http://schemas.microsoft.com/office/word/2010/wordprocessingInk" xmlns:wne="http://schemas.microsoft.com/office/word/2006/wordml" xmlns:wps="http://schemas.microsoft.com/office/word/2010/wordprocessingShape" mc:Ignorable="w14 w15 w16se wp14">
   <w:p>
     <w:pPr>
       <w:pStyle w:val="Header"/>
@@ -1067,12 +1309,21 @@
       </w:rPr>
       <w:t xml:space="preserve"> – </w:t>
     </w:r>
+    <w:proofErr w:type="spellStart"/>
     <w:r>
       <w:rPr>
         <w:i/>
         <w:color w:val="7F7F7F" w:themeColor="text1" w:themeTint="80"/>
       </w:rPr>
-      <w:t>Encyclopedia of Modernism</w:t>
+      <w:t>Encyclopedia</w:t>
+    </w:r>
+    <w:proofErr w:type="spellEnd"/>
+    <w:r>
+      <w:rPr>
+        <w:i/>
+        <w:color w:val="7F7F7F" w:themeColor="text1" w:themeTint="80"/>
+      </w:rPr>
+      <w:t xml:space="preserve"> of Modernism</w:t>
     </w:r>
   </w:p>
   <w:p>
@@ -1084,8 +1335,8 @@
 </file>
 
 <file path=word/numbering.xml><?xml version="1.0" encoding="utf-8"?>
-<w:numbering xmlns:wpc="http://schemas.microsoft.com/office/word/2010/wordprocessingCanvas" xmlns:mo="http://schemas.microsoft.com/office/mac/office/2008/main" xmlns:mc="http://schemas.openxmlformats.org/markup-compatibility/2006" xmlns:mv="urn:schemas-microsoft-com:mac:vml" xmlns:o="urn:schemas-microsoft-com:office:office" xmlns:r="http://schemas.openxmlformats.org/officeDocument/2006/relationships" xmlns:m="http://schemas.openxmlformats.org/officeDocument/2006/math" xmlns:v="urn:schemas-microsoft-com:vml" xmlns:wp14="http://schemas.microsoft.com/office/word/2010/wordprocessingDrawing" xmlns:wp="http://schemas.openxmlformats.org/drawingml/2006/wordprocessingDrawing" xmlns:w10="urn:schemas-microsoft-com:office:word" xmlns:w="http://schemas.openxmlformats.org/wordprocessingml/2006/main" xmlns:w14="http://schemas.microsoft.com/office/word/2010/wordml" xmlns:w15="http://schemas.microsoft.com/office/word/2012/wordml" xmlns:wpg="http://schemas.microsoft.com/office/word/2010/wordprocessingGroup" xmlns:wpi="http://schemas.microsoft.com/office/word/2010/wordprocessingInk" xmlns:wne="http://schemas.microsoft.com/office/word/2006/wordml" xmlns:wps="http://schemas.microsoft.com/office/word/2010/wordprocessingShape" mc:Ignorable="w14 w15 wp14">
-  <w:abstractNum w:abstractNumId="0">
+<w:numbering xmlns:wpc="http://schemas.microsoft.com/office/word/2010/wordprocessingCanvas" xmlns:cx="http://schemas.microsoft.com/office/drawing/2014/chartex" xmlns:cx1="http://schemas.microsoft.com/office/drawing/2015/9/8/chartex" xmlns:mc="http://schemas.openxmlformats.org/markup-compatibility/2006" xmlns:o="urn:schemas-microsoft-com:office:office" xmlns:r="http://schemas.openxmlformats.org/officeDocument/2006/relationships" xmlns:m="http://schemas.openxmlformats.org/officeDocument/2006/math" xmlns:v="urn:schemas-microsoft-com:vml" xmlns:wp14="http://schemas.microsoft.com/office/word/2010/wordprocessingDrawing" xmlns:wp="http://schemas.openxmlformats.org/drawingml/2006/wordprocessingDrawing" xmlns:w10="urn:schemas-microsoft-com:office:word" xmlns:w="http://schemas.openxmlformats.org/wordprocessingml/2006/main" xmlns:w14="http://schemas.microsoft.com/office/word/2010/wordml" xmlns:w15="http://schemas.microsoft.com/office/word/2012/wordml" xmlns:w16se="http://schemas.microsoft.com/office/word/2015/wordml/symex" xmlns:wpg="http://schemas.microsoft.com/office/word/2010/wordprocessingGroup" xmlns:wpi="http://schemas.microsoft.com/office/word/2010/wordprocessingInk" xmlns:wne="http://schemas.microsoft.com/office/word/2006/wordml" xmlns:wps="http://schemas.microsoft.com/office/word/2010/wordprocessingShape" mc:Ignorable="w14 w15 w16se wp14">
+  <w:abstractNum w:abstractNumId="0" w15:restartNumberingAfterBreak="0">
     <w:nsid w:val="FFFFFF7C"/>
     <w:multiLevelType w:val="singleLevel"/>
     <w:tmpl w:val="5CAEDC70"/>
@@ -1102,7 +1353,7 @@
       </w:pPr>
     </w:lvl>
   </w:abstractNum>
-  <w:abstractNum w:abstractNumId="1">
+  <w:abstractNum w:abstractNumId="1" w15:restartNumberingAfterBreak="0">
     <w:nsid w:val="FFFFFF7D"/>
     <w:multiLevelType w:val="singleLevel"/>
     <w:tmpl w:val="CB82AE52"/>
@@ -1119,7 +1370,7 @@
       </w:pPr>
     </w:lvl>
   </w:abstractNum>
-  <w:abstractNum w:abstractNumId="2">
+  <w:abstractNum w:abstractNumId="2" w15:restartNumberingAfterBreak="0">
     <w:nsid w:val="FFFFFF7E"/>
     <w:multiLevelType w:val="singleLevel"/>
     <w:tmpl w:val="EF18297C"/>
@@ -1136,7 +1387,7 @@
       </w:pPr>
     </w:lvl>
   </w:abstractNum>
-  <w:abstractNum w:abstractNumId="3">
+  <w:abstractNum w:abstractNumId="3" w15:restartNumberingAfterBreak="0">
     <w:nsid w:val="FFFFFF7F"/>
     <w:multiLevelType w:val="singleLevel"/>
     <w:tmpl w:val="7270D748"/>
@@ -1153,7 +1404,7 @@
       </w:pPr>
     </w:lvl>
   </w:abstractNum>
-  <w:abstractNum w:abstractNumId="4">
+  <w:abstractNum w:abstractNumId="4" w15:restartNumberingAfterBreak="0">
     <w:nsid w:val="FFFFFF80"/>
     <w:multiLevelType w:val="singleLevel"/>
     <w:tmpl w:val="BA6448E2"/>
@@ -1173,7 +1424,7 @@
       </w:rPr>
     </w:lvl>
   </w:abstractNum>
-  <w:abstractNum w:abstractNumId="5">
+  <w:abstractNum w:abstractNumId="5" w15:restartNumberingAfterBreak="0">
     <w:nsid w:val="FFFFFF81"/>
     <w:multiLevelType w:val="singleLevel"/>
     <w:tmpl w:val="AA261778"/>
@@ -1193,7 +1444,7 @@
       </w:rPr>
     </w:lvl>
   </w:abstractNum>
-  <w:abstractNum w:abstractNumId="6">
+  <w:abstractNum w:abstractNumId="6" w15:restartNumberingAfterBreak="0">
     <w:nsid w:val="FFFFFF82"/>
     <w:multiLevelType w:val="singleLevel"/>
     <w:tmpl w:val="81CAAE20"/>
@@ -1213,7 +1464,7 @@
       </w:rPr>
     </w:lvl>
   </w:abstractNum>
-  <w:abstractNum w:abstractNumId="7">
+  <w:abstractNum w:abstractNumId="7" w15:restartNumberingAfterBreak="0">
     <w:nsid w:val="FFFFFF83"/>
     <w:multiLevelType w:val="singleLevel"/>
     <w:tmpl w:val="85A80894"/>
@@ -1233,7 +1484,7 @@
       </w:rPr>
     </w:lvl>
   </w:abstractNum>
-  <w:abstractNum w:abstractNumId="8">
+  <w:abstractNum w:abstractNumId="8" w15:restartNumberingAfterBreak="0">
     <w:nsid w:val="FFFFFF88"/>
     <w:multiLevelType w:val="singleLevel"/>
     <w:tmpl w:val="41500A3A"/>
@@ -1250,7 +1501,7 @@
       </w:pPr>
     </w:lvl>
   </w:abstractNum>
-  <w:abstractNum w:abstractNumId="9">
+  <w:abstractNum w:abstractNumId="9" w15:restartNumberingAfterBreak="0">
     <w:nsid w:val="FFFFFF89"/>
     <w:multiLevelType w:val="singleLevel"/>
     <w:tmpl w:val="CEE47F98"/>
@@ -1270,7 +1521,7 @@
       </w:rPr>
     </w:lvl>
   </w:abstractNum>
-  <w:abstractNum w:abstractNumId="10">
+  <w:abstractNum w:abstractNumId="10" w15:restartNumberingAfterBreak="0">
     <w:nsid w:val="00380122"/>
     <w:multiLevelType w:val="hybridMultilevel"/>
     <w:tmpl w:val="3D4A8B66"/>
@@ -1421,7 +1672,7 @@
 </file>
 
 <file path=word/styles.xml><?xml version="1.0" encoding="utf-8"?>
-<w:styles xmlns:mc="http://schemas.openxmlformats.org/markup-compatibility/2006" xmlns:r="http://schemas.openxmlformats.org/officeDocument/2006/relationships" xmlns:w="http://schemas.openxmlformats.org/wordprocessingml/2006/main" xmlns:w14="http://schemas.microsoft.com/office/word/2010/wordml" xmlns:w15="http://schemas.microsoft.com/office/word/2012/wordml" mc:Ignorable="w14 w15">
+<w:styles xmlns:mc="http://schemas.openxmlformats.org/markup-compatibility/2006" xmlns:r="http://schemas.openxmlformats.org/officeDocument/2006/relationships" xmlns:w="http://schemas.openxmlformats.org/wordprocessingml/2006/main" xmlns:w14="http://schemas.microsoft.com/office/word/2010/wordml" xmlns:w15="http://schemas.microsoft.com/office/word/2012/wordml" xmlns:w16se="http://schemas.microsoft.com/office/word/2015/wordml/symex" mc:Ignorable="w14 w15 w16se">
   <w:docDefaults>
     <w:rPrDefault>
       <w:rPr>
@@ -1437,7 +1688,7 @@
       </w:pPr>
     </w:pPrDefault>
   </w:docDefaults>
-  <w:latentStyles w:defLockedState="0" w:defUIPriority="99" w:defSemiHidden="0" w:defUnhideWhenUsed="0" w:defQFormat="0" w:count="380">
+  <w:latentStyles w:defLockedState="0" w:defUIPriority="99" w:defSemiHidden="0" w:defUnhideWhenUsed="0" w:defQFormat="0" w:count="371">
     <w:lsdException w:name="Normal" w:uiPriority="0" w:qFormat="1"/>
     <w:lsdException w:name="heading 1" w:uiPriority="9" w:qFormat="1"/>
     <w:lsdException w:name="heading 2" w:semiHidden="1" w:uiPriority="9" w:unhideWhenUsed="1" w:qFormat="1"/>
@@ -1594,15 +1845,6 @@
     <w:lsdException w:name="Balloon Text" w:semiHidden="1" w:unhideWhenUsed="1"/>
     <w:lsdException w:name="Table Grid" w:uiPriority="39"/>
     <w:lsdException w:name="Table Theme" w:semiHidden="1" w:unhideWhenUsed="1"/>
-    <w:lsdException w:name="Note Level 1" w:semiHidden="1" w:unhideWhenUsed="1"/>
-    <w:lsdException w:name="Note Level 2" w:semiHidden="1" w:unhideWhenUsed="1"/>
-    <w:lsdException w:name="Note Level 3" w:semiHidden="1" w:unhideWhenUsed="1"/>
-    <w:lsdException w:name="Note Level 4" w:semiHidden="1" w:unhideWhenUsed="1"/>
-    <w:lsdException w:name="Note Level 5" w:semiHidden="1" w:unhideWhenUsed="1"/>
-    <w:lsdException w:name="Note Level 6" w:semiHidden="1" w:unhideWhenUsed="1"/>
-    <w:lsdException w:name="Note Level 7" w:semiHidden="1" w:unhideWhenUsed="1"/>
-    <w:lsdException w:name="Note Level 8" w:semiHidden="1" w:unhideWhenUsed="1"/>
-    <w:lsdException w:name="Note Level 9" w:semiHidden="1" w:unhideWhenUsed="1"/>
     <w:lsdException w:name="Placeholder Text" w:semiHidden="1"/>
     <w:lsdException w:name="No Spacing" w:semiHidden="1" w:uiPriority="1" w:qFormat="1"/>
     <w:lsdException w:name="Light Shading" w:uiPriority="60"/>
@@ -1934,7 +2176,6 @@
       <w:spacing w:after="0" w:line="240" w:lineRule="auto"/>
     </w:pPr>
     <w:tblPr>
-      <w:tblInd w:w="0" w:type="dxa"/>
       <w:tblBorders>
         <w:top w:val="single" w:sz="4" w:space="0" w:color="auto"/>
         <w:left w:val="single" w:sz="4" w:space="0" w:color="auto"/>
@@ -1943,12 +2184,6 @@
         <w:insideH w:val="single" w:sz="4" w:space="0" w:color="auto"/>
         <w:insideV w:val="single" w:sz="4" w:space="0" w:color="auto"/>
       </w:tblBorders>
-      <w:tblCellMar>
-        <w:top w:w="0" w:type="dxa"/>
-        <w:left w:w="108" w:type="dxa"/>
-        <w:bottom w:w="0" w:type="dxa"/>
-        <w:right w:w="108" w:type="dxa"/>
-      </w:tblCellMar>
     </w:tblPr>
   </w:style>
   <w:style w:type="paragraph" w:customStyle="1" w:styleId="Referenceslist">
@@ -2148,7 +2383,7 @@
 </file>
 
 <file path=word/glossary/document.xml><?xml version="1.0" encoding="utf-8"?>
-<w:glossaryDocument xmlns:wpc="http://schemas.microsoft.com/office/word/2010/wordprocessingCanvas" xmlns:mo="http://schemas.microsoft.com/office/mac/office/2008/main" xmlns:mc="http://schemas.openxmlformats.org/markup-compatibility/2006" xmlns:mv="urn:schemas-microsoft-com:mac:vml" xmlns:o="urn:schemas-microsoft-com:office:office" xmlns:r="http://schemas.openxmlformats.org/officeDocument/2006/relationships" xmlns:m="http://schemas.openxmlformats.org/officeDocument/2006/math" xmlns:v="urn:schemas-microsoft-com:vml" xmlns:wp14="http://schemas.microsoft.com/office/word/2010/wordprocessingDrawing" xmlns:wp="http://schemas.openxmlformats.org/drawingml/2006/wordprocessingDrawing" xmlns:w10="urn:schemas-microsoft-com:office:word" xmlns:w="http://schemas.openxmlformats.org/wordprocessingml/2006/main" xmlns:w14="http://schemas.microsoft.com/office/word/2010/wordml" xmlns:w15="http://schemas.microsoft.com/office/word/2012/wordml" xmlns:wpg="http://schemas.microsoft.com/office/word/2010/wordprocessingGroup" xmlns:wpi="http://schemas.microsoft.com/office/word/2010/wordprocessingInk" xmlns:wne="http://schemas.microsoft.com/office/word/2006/wordml" xmlns:wps="http://schemas.microsoft.com/office/word/2010/wordprocessingShape" mc:Ignorable="w14 w15 wp14">
+<w:glossaryDocument xmlns:wpc="http://schemas.microsoft.com/office/word/2010/wordprocessingCanvas" xmlns:cx="http://schemas.microsoft.com/office/drawing/2014/chartex" xmlns:cx1="http://schemas.microsoft.com/office/drawing/2015/9/8/chartex" xmlns:mc="http://schemas.openxmlformats.org/markup-compatibility/2006" xmlns:o="urn:schemas-microsoft-com:office:office" xmlns:r="http://schemas.openxmlformats.org/officeDocument/2006/relationships" xmlns:m="http://schemas.openxmlformats.org/officeDocument/2006/math" xmlns:v="urn:schemas-microsoft-com:vml" xmlns:wp14="http://schemas.microsoft.com/office/word/2010/wordprocessingDrawing" xmlns:wp="http://schemas.openxmlformats.org/drawingml/2006/wordprocessingDrawing" xmlns:w10="urn:schemas-microsoft-com:office:word" xmlns:w="http://schemas.openxmlformats.org/wordprocessingml/2006/main" xmlns:w14="http://schemas.microsoft.com/office/word/2010/wordml" xmlns:w15="http://schemas.microsoft.com/office/word/2012/wordml" xmlns:w16se="http://schemas.microsoft.com/office/word/2015/wordml/symex" xmlns:wpg="http://schemas.microsoft.com/office/word/2010/wordprocessingGroup" xmlns:wpi="http://schemas.microsoft.com/office/word/2010/wordprocessingInk" xmlns:wne="http://schemas.microsoft.com/office/word/2006/wordml" xmlns:wps="http://schemas.microsoft.com/office/word/2010/wordprocessingShape" mc:Ignorable="w14 w15 w16se wp14">
   <w:docParts>
     <w:docPart>
       <w:docPartPr>
@@ -2519,27 +2754,27 @@
 </file>
 
 <file path=word/glossary/fontTable.xml><?xml version="1.0" encoding="utf-8"?>
-<w:fonts xmlns:mc="http://schemas.openxmlformats.org/markup-compatibility/2006" xmlns:r="http://schemas.openxmlformats.org/officeDocument/2006/relationships" xmlns:w="http://schemas.openxmlformats.org/wordprocessingml/2006/main" xmlns:w14="http://schemas.microsoft.com/office/word/2010/wordml" xmlns:w15="http://schemas.microsoft.com/office/word/2012/wordml" mc:Ignorable="w14 w15">
+<w:fonts xmlns:mc="http://schemas.openxmlformats.org/markup-compatibility/2006" xmlns:r="http://schemas.openxmlformats.org/officeDocument/2006/relationships" xmlns:w="http://schemas.openxmlformats.org/wordprocessingml/2006/main" xmlns:w14="http://schemas.microsoft.com/office/word/2010/wordml" xmlns:w15="http://schemas.microsoft.com/office/word/2012/wordml" xmlns:w16se="http://schemas.microsoft.com/office/word/2015/wordml/symex" mc:Ignorable="w14 w15 w16se">
   <w:font w:name="Symbol">
-    <w:panose1 w:val="00000000000000000000"/>
+    <w:panose1 w:val="05050102010706020507"/>
     <w:charset w:val="02"/>
-    <w:family w:val="auto"/>
+    <w:family w:val="roman"/>
     <w:pitch w:val="variable"/>
     <w:sig w:usb0="00000000" w:usb1="10000000" w:usb2="00000000" w:usb3="00000000" w:csb0="80000000" w:csb1="00000000"/>
   </w:font>
   <w:font w:name="Times New Roman">
     <w:panose1 w:val="02020603050405020304"/>
     <w:charset w:val="00"/>
-    <w:family w:val="auto"/>
+    <w:family w:val="roman"/>
     <w:pitch w:val="variable"/>
-    <w:sig w:usb0="E0002AEF" w:usb1="C0007841" w:usb2="00000009" w:usb3="00000000" w:csb0="000001FF" w:csb1="00000000"/>
+    <w:sig w:usb0="E0002EFF" w:usb1="C0007843" w:usb2="00000009" w:usb3="00000000" w:csb0="000001FF" w:csb1="00000000"/>
   </w:font>
   <w:font w:name="Courier New">
     <w:panose1 w:val="02070309020205020404"/>
     <w:charset w:val="00"/>
-    <w:family w:val="auto"/>
-    <w:pitch w:val="variable"/>
-    <w:sig w:usb0="E0002AFF" w:usb1="C0007843" w:usb2="00000009" w:usb3="00000000" w:csb0="000001FF" w:csb1="00000000"/>
+    <w:family w:val="modern"/>
+    <w:pitch w:val="fixed"/>
+    <w:sig w:usb0="E0002EFF" w:usb1="C0007843" w:usb2="00000009" w:usb3="00000000" w:csb0="000001FF" w:csb1="00000000"/>
   </w:font>
   <w:font w:name="Wingdings">
     <w:panose1 w:val="05000000000000000000"/>
@@ -2551,14 +2786,14 @@
   <w:font w:name="Calibri">
     <w:panose1 w:val="020F0502020204030204"/>
     <w:charset w:val="00"/>
-    <w:family w:val="auto"/>
+    <w:family w:val="swiss"/>
     <w:pitch w:val="variable"/>
     <w:sig w:usb0="E00002FF" w:usb1="4000ACFF" w:usb2="00000001" w:usb3="00000000" w:csb0="0000019F" w:csb1="00000000"/>
   </w:font>
   <w:font w:name="Calibri Light">
     <w:panose1 w:val="020F0302020204030204"/>
     <w:charset w:val="00"/>
-    <w:family w:val="auto"/>
+    <w:family w:val="swiss"/>
     <w:pitch w:val="variable"/>
     <w:sig w:usb0="A00002EF" w:usb1="4000207B" w:usb2="00000000" w:usb3="00000000" w:csb0="0000019F" w:csb1="00000000"/>
   </w:font>
@@ -2569,18 +2804,11 @@
     <w:pitch w:val="variable"/>
     <w:sig w:usb0="E1002EFF" w:usb1="C000605B" w:usb2="00000029" w:usb3="00000000" w:csb0="000101FF" w:csb1="00000000"/>
   </w:font>
-  <w:font w:name="Arial">
-    <w:panose1 w:val="020B0604020202020204"/>
-    <w:charset w:val="00"/>
-    <w:family w:val="auto"/>
-    <w:pitch w:val="variable"/>
-    <w:sig w:usb0="E0002AFF" w:usb1="C0007843" w:usb2="00000009" w:usb3="00000000" w:csb0="000001FF" w:csb1="00000000"/>
-  </w:font>
 </w:fonts>
 </file>
 
 <file path=word/glossary/settings.xml><?xml version="1.0" encoding="utf-8"?>
-<w:settings xmlns:mc="http://schemas.openxmlformats.org/markup-compatibility/2006" xmlns:o="urn:schemas-microsoft-com:office:office" xmlns:r="http://schemas.openxmlformats.org/officeDocument/2006/relationships" xmlns:m="http://schemas.openxmlformats.org/officeDocument/2006/math" xmlns:v="urn:schemas-microsoft-com:vml" xmlns:w10="urn:schemas-microsoft-com:office:word" xmlns:w="http://schemas.openxmlformats.org/wordprocessingml/2006/main" xmlns:w14="http://schemas.microsoft.com/office/word/2010/wordml" xmlns:w15="http://schemas.microsoft.com/office/word/2012/wordml" xmlns:sl="http://schemas.openxmlformats.org/schemaLibrary/2006/main" mc:Ignorable="w14 w15">
+<w:settings xmlns:mc="http://schemas.openxmlformats.org/markup-compatibility/2006" xmlns:o="urn:schemas-microsoft-com:office:office" xmlns:r="http://schemas.openxmlformats.org/officeDocument/2006/relationships" xmlns:m="http://schemas.openxmlformats.org/officeDocument/2006/math" xmlns:v="urn:schemas-microsoft-com:vml" xmlns:w10="urn:schemas-microsoft-com:office:word" xmlns:w="http://schemas.openxmlformats.org/wordprocessingml/2006/main" xmlns:w14="http://schemas.microsoft.com/office/word/2010/wordml" xmlns:w15="http://schemas.microsoft.com/office/word/2012/wordml" xmlns:w16se="http://schemas.microsoft.com/office/word/2015/wordml/symex" xmlns:sl="http://schemas.openxmlformats.org/schemaLibrary/2006/main" mc:Ignorable="w14 w15 w16se">
   <w:view w:val="normal"/>
   <w:defaultTabStop w:val="720"/>
   <w:characterSpacingControl w:val="doNotCompress"/>
@@ -2590,6 +2818,7 @@
   </w:compat>
   <w:rsids>
     <w:rsidRoot w:val="005E6E1D"/>
+    <w:rsid w:val="000D425F"/>
     <w:rsid w:val="005E6E1D"/>
     <w:rsid w:val="007E1572"/>
     <w:rsid w:val="008C6A61"/>
@@ -2616,7 +2845,7 @@
 </file>
 
 <file path=word/glossary/styles.xml><?xml version="1.0" encoding="utf-8"?>
-<w:styles xmlns:mc="http://schemas.openxmlformats.org/markup-compatibility/2006" xmlns:r="http://schemas.openxmlformats.org/officeDocument/2006/relationships" xmlns:w="http://schemas.openxmlformats.org/wordprocessingml/2006/main" xmlns:w14="http://schemas.microsoft.com/office/word/2010/wordml" xmlns:w15="http://schemas.microsoft.com/office/word/2012/wordml" mc:Ignorable="w14 w15">
+<w:styles xmlns:mc="http://schemas.openxmlformats.org/markup-compatibility/2006" xmlns:r="http://schemas.openxmlformats.org/officeDocument/2006/relationships" xmlns:w="http://schemas.openxmlformats.org/wordprocessingml/2006/main" xmlns:w14="http://schemas.microsoft.com/office/word/2010/wordml" xmlns:w15="http://schemas.microsoft.com/office/word/2012/wordml" xmlns:w16se="http://schemas.microsoft.com/office/word/2015/wordml/symex" mc:Ignorable="w14 w15 w16se">
   <w:docDefaults>
     <w:rPrDefault>
       <w:rPr>
@@ -2632,7 +2861,7 @@
       </w:pPr>
     </w:pPrDefault>
   </w:docDefaults>
-  <w:latentStyles w:defLockedState="0" w:defUIPriority="99" w:defSemiHidden="0" w:defUnhideWhenUsed="0" w:defQFormat="0" w:count="380">
+  <w:latentStyles w:defLockedState="0" w:defUIPriority="99" w:defSemiHidden="0" w:defUnhideWhenUsed="0" w:defQFormat="0" w:count="371">
     <w:lsdException w:name="Normal" w:uiPriority="0" w:qFormat="1"/>
     <w:lsdException w:name="heading 1" w:uiPriority="9" w:qFormat="1"/>
     <w:lsdException w:name="heading 2" w:semiHidden="1" w:uiPriority="9" w:unhideWhenUsed="1" w:qFormat="1"/>
@@ -2789,15 +3018,6 @@
     <w:lsdException w:name="Balloon Text" w:semiHidden="1" w:unhideWhenUsed="1"/>
     <w:lsdException w:name="Table Grid" w:uiPriority="59"/>
     <w:lsdException w:name="Table Theme" w:semiHidden="1" w:unhideWhenUsed="1"/>
-    <w:lsdException w:name="Note Level 1" w:semiHidden="1" w:unhideWhenUsed="1"/>
-    <w:lsdException w:name="Note Level 2" w:semiHidden="1" w:unhideWhenUsed="1"/>
-    <w:lsdException w:name="Note Level 3" w:semiHidden="1" w:unhideWhenUsed="1"/>
-    <w:lsdException w:name="Note Level 4" w:semiHidden="1" w:unhideWhenUsed="1"/>
-    <w:lsdException w:name="Note Level 5" w:semiHidden="1" w:unhideWhenUsed="1"/>
-    <w:lsdException w:name="Note Level 6" w:semiHidden="1" w:unhideWhenUsed="1"/>
-    <w:lsdException w:name="Note Level 7" w:semiHidden="1" w:unhideWhenUsed="1"/>
-    <w:lsdException w:name="Note Level 8" w:semiHidden="1" w:unhideWhenUsed="1"/>
-    <w:lsdException w:name="Note Level 9" w:semiHidden="1" w:unhideWhenUsed="1"/>
     <w:lsdException w:name="Placeholder Text" w:semiHidden="1"/>
     <w:lsdException w:name="No Spacing" w:uiPriority="1" w:qFormat="1"/>
     <w:lsdException w:name="Light Shading" w:uiPriority="60"/>
@@ -3091,9 +3311,8 @@
 </file>
 
 <file path=word/glossary/webSettings.xml><?xml version="1.0" encoding="utf-8"?>
-<w:webSettings xmlns:mc="http://schemas.openxmlformats.org/markup-compatibility/2006" xmlns:r="http://schemas.openxmlformats.org/officeDocument/2006/relationships" xmlns:w="http://schemas.openxmlformats.org/wordprocessingml/2006/main" xmlns:w14="http://schemas.microsoft.com/office/word/2010/wordml" xmlns:w15="http://schemas.microsoft.com/office/word/2012/wordml" mc:Ignorable="w14 w15">
+<w:webSettings xmlns:mc="http://schemas.openxmlformats.org/markup-compatibility/2006" xmlns:r="http://schemas.openxmlformats.org/officeDocument/2006/relationships" xmlns:w="http://schemas.openxmlformats.org/wordprocessingml/2006/main" xmlns:w14="http://schemas.microsoft.com/office/word/2010/wordml" xmlns:w15="http://schemas.microsoft.com/office/word/2012/wordml" xmlns:w16se="http://schemas.microsoft.com/office/word/2015/wordml/symex" mc:Ignorable="w14 w15 w16se">
   <w:optimizeForBrowser/>
-  <w:doNotSaveAsSingleFile/>
 </w:webSettings>
 </file>
 
@@ -3392,7 +3611,7 @@
 </file>
 
 <file path=customXml/itemProps1.xml><?xml version="1.0" encoding="utf-8"?>
-<ds:datastoreItem xmlns:ds="http://schemas.openxmlformats.org/officeDocument/2006/customXml" ds:itemID="{8BF10065-EF92-0242-81A4-87E2CAD5B0F8}">
+<ds:datastoreItem xmlns:ds="http://schemas.openxmlformats.org/officeDocument/2006/customXml" ds:itemID="{B63BE2E3-39C9-42DA-AFE2-A72297D35A45}">
   <ds:schemaRefs>
     <ds:schemaRef ds:uri="http://schemas.openxmlformats.org/officeDocument/2006/bibliography"/>
   </ds:schemaRefs>
